--- a/a.docx
+++ b/a.docx
@@ -52,9 +52,396 @@
         <w:pStyle w:val="ListBullet"/>
       </w:pPr>
       <w:r>
-        <w:t>把冰箱门关上</w:t>
+        <w:t>把冰箱门关上2</w:t>
       </w:r>
     </w:p>
+    <w:tbl>
+      <w:tblPr>
+        <w:tblStyle w:val="TableGrid"/>
+        <w:tblW w:type="auto" w:w="0"/>
+        <w:tblLook w:firstColumn="1" w:firstRow="1" w:lastColumn="0" w:lastRow="0" w:noHBand="0" w:noVBand="1" w:val="04A0"/>
+      </w:tblPr>
+      <w:tblGrid>
+        <w:gridCol w:w="1440"/>
+        <w:gridCol w:w="1440"/>
+        <w:gridCol w:w="1440"/>
+        <w:gridCol w:w="1440"/>
+        <w:gridCol w:w="1440"/>
+        <w:gridCol w:w="1440"/>
+      </w:tblGrid>
+      <w:tr>
+        <w:tc>
+          <w:tcPr>
+            <w:tcW w:type="dxa" w:w="1440"/>
+          </w:tcPr>
+          <w:p>
+            <w:r>
+              <w:t>第1行1列</w:t>
+            </w:r>
+          </w:p>
+        </w:tc>
+        <w:tc>
+          <w:tcPr>
+            <w:tcW w:type="dxa" w:w="1440"/>
+          </w:tcPr>
+          <w:p>
+            <w:r>
+              <w:t>第1行2列</w:t>
+            </w:r>
+          </w:p>
+        </w:tc>
+        <w:tc>
+          <w:tcPr>
+            <w:tcW w:type="dxa" w:w="1440"/>
+          </w:tcPr>
+          <w:p>
+            <w:r>
+              <w:t>第1行3列</w:t>
+            </w:r>
+          </w:p>
+        </w:tc>
+        <w:tc>
+          <w:tcPr>
+            <w:tcW w:type="dxa" w:w="1440"/>
+          </w:tcPr>
+          <w:p>
+            <w:r>
+              <w:t>第1行4列</w:t>
+            </w:r>
+          </w:p>
+        </w:tc>
+        <w:tc>
+          <w:tcPr>
+            <w:tcW w:type="dxa" w:w="1440"/>
+          </w:tcPr>
+          <w:p>
+            <w:r>
+              <w:t>第1行5列</w:t>
+            </w:r>
+          </w:p>
+        </w:tc>
+        <w:tc>
+          <w:tcPr>
+            <w:tcW w:type="dxa" w:w="1440"/>
+          </w:tcPr>
+          <w:p>
+            <w:r>
+              <w:t>第1行6列</w:t>
+            </w:r>
+          </w:p>
+        </w:tc>
+      </w:tr>
+      <w:tr>
+        <w:tc>
+          <w:tcPr>
+            <w:tcW w:type="dxa" w:w="1440"/>
+          </w:tcPr>
+          <w:p>
+            <w:r>
+              <w:t>第2行1列</w:t>
+            </w:r>
+          </w:p>
+        </w:tc>
+        <w:tc>
+          <w:tcPr>
+            <w:tcW w:type="dxa" w:w="1440"/>
+          </w:tcPr>
+          <w:p>
+            <w:r>
+              <w:t>第2行2列</w:t>
+            </w:r>
+          </w:p>
+        </w:tc>
+        <w:tc>
+          <w:tcPr>
+            <w:tcW w:type="dxa" w:w="1440"/>
+          </w:tcPr>
+          <w:p>
+            <w:r>
+              <w:t>第2行3列</w:t>
+            </w:r>
+          </w:p>
+        </w:tc>
+        <w:tc>
+          <w:tcPr>
+            <w:tcW w:type="dxa" w:w="1440"/>
+          </w:tcPr>
+          <w:p>
+            <w:r>
+              <w:t>第2行4列</w:t>
+            </w:r>
+          </w:p>
+        </w:tc>
+        <w:tc>
+          <w:tcPr>
+            <w:tcW w:type="dxa" w:w="1440"/>
+          </w:tcPr>
+          <w:p>
+            <w:r>
+              <w:t>第2行5列</w:t>
+            </w:r>
+          </w:p>
+        </w:tc>
+        <w:tc>
+          <w:tcPr>
+            <w:tcW w:type="dxa" w:w="1440"/>
+          </w:tcPr>
+          <w:p>
+            <w:r>
+              <w:t>第2行6列</w:t>
+            </w:r>
+          </w:p>
+        </w:tc>
+      </w:tr>
+      <w:tr>
+        <w:tc>
+          <w:tcPr>
+            <w:tcW w:type="dxa" w:w="1440"/>
+          </w:tcPr>
+          <w:p>
+            <w:r>
+              <w:t>第3行1列</w:t>
+            </w:r>
+          </w:p>
+        </w:tc>
+        <w:tc>
+          <w:tcPr>
+            <w:tcW w:type="dxa" w:w="1440"/>
+          </w:tcPr>
+          <w:p>
+            <w:r>
+              <w:t>第3行2列</w:t>
+            </w:r>
+          </w:p>
+        </w:tc>
+        <w:tc>
+          <w:tcPr>
+            <w:tcW w:type="dxa" w:w="1440"/>
+          </w:tcPr>
+          <w:p>
+            <w:r>
+              <w:t>第3行3列</w:t>
+            </w:r>
+          </w:p>
+        </w:tc>
+        <w:tc>
+          <w:tcPr>
+            <w:tcW w:type="dxa" w:w="1440"/>
+          </w:tcPr>
+          <w:p>
+            <w:r>
+              <w:t>第3行4列</w:t>
+            </w:r>
+          </w:p>
+        </w:tc>
+        <w:tc>
+          <w:tcPr>
+            <w:tcW w:type="dxa" w:w="1440"/>
+          </w:tcPr>
+          <w:p>
+            <w:r>
+              <w:t>第3行5列</w:t>
+            </w:r>
+          </w:p>
+        </w:tc>
+        <w:tc>
+          <w:tcPr>
+            <w:tcW w:type="dxa" w:w="1440"/>
+          </w:tcPr>
+          <w:p>
+            <w:r>
+              <w:t>第3行6列</w:t>
+            </w:r>
+          </w:p>
+        </w:tc>
+      </w:tr>
+      <w:tr>
+        <w:tc>
+          <w:tcPr>
+            <w:tcW w:type="dxa" w:w="1440"/>
+          </w:tcPr>
+          <w:p>
+            <w:r>
+              <w:t>第4行1列</w:t>
+            </w:r>
+          </w:p>
+        </w:tc>
+        <w:tc>
+          <w:tcPr>
+            <w:tcW w:type="dxa" w:w="1440"/>
+          </w:tcPr>
+          <w:p>
+            <w:r>
+              <w:t>第4行2列</w:t>
+            </w:r>
+          </w:p>
+        </w:tc>
+        <w:tc>
+          <w:tcPr>
+            <w:tcW w:type="dxa" w:w="1440"/>
+          </w:tcPr>
+          <w:p>
+            <w:r>
+              <w:t>第4行3列</w:t>
+            </w:r>
+          </w:p>
+        </w:tc>
+        <w:tc>
+          <w:tcPr>
+            <w:tcW w:type="dxa" w:w="1440"/>
+          </w:tcPr>
+          <w:p>
+            <w:r>
+              <w:t>第4行4列</w:t>
+            </w:r>
+          </w:p>
+        </w:tc>
+        <w:tc>
+          <w:tcPr>
+            <w:tcW w:type="dxa" w:w="1440"/>
+          </w:tcPr>
+          <w:p>
+            <w:r>
+              <w:t>第4行5列</w:t>
+            </w:r>
+          </w:p>
+        </w:tc>
+        <w:tc>
+          <w:tcPr>
+            <w:tcW w:type="dxa" w:w="1440"/>
+          </w:tcPr>
+          <w:p>
+            <w:r>
+              <w:t>第4行6列</w:t>
+            </w:r>
+          </w:p>
+        </w:tc>
+      </w:tr>
+      <w:tr>
+        <w:tc>
+          <w:tcPr>
+            <w:tcW w:type="dxa" w:w="1440"/>
+          </w:tcPr>
+          <w:p>
+            <w:r>
+              <w:t>第5行1列</w:t>
+            </w:r>
+          </w:p>
+        </w:tc>
+        <w:tc>
+          <w:tcPr>
+            <w:tcW w:type="dxa" w:w="1440"/>
+          </w:tcPr>
+          <w:p>
+            <w:r>
+              <w:t>第5行2列</w:t>
+            </w:r>
+          </w:p>
+        </w:tc>
+        <w:tc>
+          <w:tcPr>
+            <w:tcW w:type="dxa" w:w="1440"/>
+          </w:tcPr>
+          <w:p>
+            <w:r>
+              <w:t>第5行3列</w:t>
+            </w:r>
+          </w:p>
+        </w:tc>
+        <w:tc>
+          <w:tcPr>
+            <w:tcW w:type="dxa" w:w="1440"/>
+          </w:tcPr>
+          <w:p>
+            <w:r>
+              <w:t>第5行4列</w:t>
+            </w:r>
+          </w:p>
+        </w:tc>
+        <w:tc>
+          <w:tcPr>
+            <w:tcW w:type="dxa" w:w="1440"/>
+          </w:tcPr>
+          <w:p>
+            <w:r>
+              <w:t>第5行5列</w:t>
+            </w:r>
+          </w:p>
+        </w:tc>
+        <w:tc>
+          <w:tcPr>
+            <w:tcW w:type="dxa" w:w="1440"/>
+          </w:tcPr>
+          <w:p>
+            <w:r>
+              <w:t>第5行6列</w:t>
+            </w:r>
+          </w:p>
+        </w:tc>
+      </w:tr>
+      <w:tr>
+        <w:tc>
+          <w:tcPr>
+            <w:tcW w:type="dxa" w:w="1440"/>
+          </w:tcPr>
+          <w:p>
+            <w:r>
+              <w:t>第6行1列</w:t>
+            </w:r>
+          </w:p>
+        </w:tc>
+        <w:tc>
+          <w:tcPr>
+            <w:tcW w:type="dxa" w:w="1440"/>
+          </w:tcPr>
+          <w:p>
+            <w:r>
+              <w:t>第6行2列</w:t>
+            </w:r>
+          </w:p>
+        </w:tc>
+        <w:tc>
+          <w:tcPr>
+            <w:tcW w:type="dxa" w:w="1440"/>
+          </w:tcPr>
+          <w:p>
+            <w:r>
+              <w:t>第6行3列</w:t>
+            </w:r>
+          </w:p>
+        </w:tc>
+        <w:tc>
+          <w:tcPr>
+            <w:tcW w:type="dxa" w:w="1440"/>
+          </w:tcPr>
+          <w:p>
+            <w:r>
+              <w:t>第6行4列</w:t>
+            </w:r>
+          </w:p>
+        </w:tc>
+        <w:tc>
+          <w:tcPr>
+            <w:tcW w:type="dxa" w:w="1440"/>
+          </w:tcPr>
+          <w:p>
+            <w:r>
+              <w:t>第6行5列</w:t>
+            </w:r>
+          </w:p>
+        </w:tc>
+        <w:tc>
+          <w:tcPr>
+            <w:tcW w:type="dxa" w:w="1440"/>
+          </w:tcPr>
+          <w:p>
+            <w:r>
+              <w:t>第6行6列</w:t>
+            </w:r>
+          </w:p>
+        </w:tc>
+      </w:tr>
+    </w:tbl>
     <w:tbl>
       <w:tblPr>
         <w:tblStyle w:val="TableGrid"/>
